--- a/Documentations/数据度量文档/DM10_入库.docx
+++ b/Documentations/数据度量文档/DM10_入库.docx
@@ -309,7 +309,20 @@
               <w:rPr>
                 <w:rFonts w:asciiTheme="minorEastAsia" w:hAnsiTheme="minorEastAsia"/>
               </w:rPr>
-              <w:t>仓库管理人员输入不合法的快递编号时，系统显示无法找到该快递</w:t>
+              <w:t>仓库管理人员输入不合法的快递编号时</w:t>
+            </w:r>
+            <w:r>
+              <w:rPr>
+                <w:rFonts w:asciiTheme="minorEastAsia" w:hAnsiTheme="minorEastAsia"/>
+                <w:color w:val="FF0000"/>
+              </w:rPr>
+              <w:t>（逻辑）</w:t>
+            </w:r>
+            <w:r>
+              <w:rPr>
+                <w:rFonts w:asciiTheme="minorEastAsia" w:hAnsiTheme="minorEastAsia"/>
+              </w:rPr>
+              <w:t>，系统显示无法找到该快递</w:t>
             </w:r>
             <w:r>
               <w:rPr>
@@ -330,7 +343,27 @@
               <w:rPr>
                 <w:rFonts w:asciiTheme="minorEastAsia" w:hAnsiTheme="minorEastAsia" w:hint="eastAsia"/>
               </w:rPr>
-              <w:t>仓库管理人员输入的位置在仓库中不存在时，系统显示该位置不存在</w:t>
+              <w:t>仓库管理人员输入的位置在仓库中不存在时</w:t>
+            </w:r>
+            <w:r>
+              <w:rPr>
+                <w:rFonts w:asciiTheme="minorEastAsia" w:hAnsiTheme="minorEastAsia" w:hint="eastAsia"/>
+                <w:color w:val="FF0000"/>
+              </w:rPr>
+              <w:t>（逻辑</w:t>
+            </w:r>
+            <w:r>
+              <w:rPr>
+                <w:rFonts w:asciiTheme="minorEastAsia" w:hAnsiTheme="minorEastAsia"/>
+                <w:color w:val="FF0000"/>
+              </w:rPr>
+              <w:t>）</w:t>
+            </w:r>
+            <w:r>
+              <w:rPr>
+                <w:rFonts w:asciiTheme="minorEastAsia" w:hAnsiTheme="minorEastAsia" w:hint="eastAsia"/>
+              </w:rPr>
+              <w:t>，系统显示该位置不存在</w:t>
             </w:r>
             <w:r>
               <w:rPr>
@@ -686,12 +719,12 @@
           </w:tcPr>
           <w:p>
             <w:r>
+              <w:lastRenderedPageBreak/>
               <w:t>Entry. Warning.</w:t>
             </w:r>
           </w:p>
           <w:p>
             <w:r>
-              <w:lastRenderedPageBreak/>
               <w:t>Entry. Warning. Over</w:t>
             </w:r>
           </w:p>
@@ -718,7 +751,6 @@
               <w:rPr>
                 <w:rFonts w:asciiTheme="minorEastAsia" w:hAnsiTheme="minorEastAsia"/>
               </w:rPr>
-              <w:lastRenderedPageBreak/>
               <w:t>系统检测库存是否超过警戒值</w:t>
             </w:r>
             <w:r>
@@ -740,7 +772,6 @@
               <w:rPr>
                 <w:rFonts w:asciiTheme="minorEastAsia" w:hAnsiTheme="minorEastAsia"/>
               </w:rPr>
-              <w:lastRenderedPageBreak/>
               <w:t>库存超过警戒值，系统显示超出警戒值的信息</w:t>
             </w:r>
             <w:r>
@@ -772,7 +803,6 @@
               <w:rPr>
                 <w:rFonts w:hint="eastAsia"/>
               </w:rPr>
-              <w:lastRenderedPageBreak/>
               <w:t>En</w:t>
             </w:r>
             <w:r>
@@ -801,6 +831,13 @@
                 <w:rFonts w:asciiTheme="minorEastAsia" w:hAnsiTheme="minorEastAsia" w:hint="eastAsia"/>
               </w:rPr>
               <w:t>系统关闭本次入库任务</w:t>
+            </w:r>
+            <w:r>
+              <w:rPr>
+                <w:rFonts w:asciiTheme="minorEastAsia" w:hAnsiTheme="minorEastAsia" w:hint="eastAsia"/>
+                <w:color w:val="FF0000"/>
+              </w:rPr>
+              <w:t>（输出）</w:t>
             </w:r>
           </w:p>
         </w:tc>
@@ -829,7 +866,7 @@
         <w:rPr>
           <w:rFonts w:hint="eastAsia"/>
         </w:rPr>
-        <w:t>7</w:t>
+        <w:t>8</w:t>
       </w:r>
     </w:p>
     <w:p>
@@ -844,11 +881,6 @@
       </w:r>
     </w:p>
     <w:p>
-      <w:pPr>
-        <w:rPr>
-          <w:rFonts w:hint="eastAsia"/>
-        </w:rPr>
-      </w:pPr>
       <w:r>
         <w:t>逻辑：</w:t>
       </w:r>
@@ -856,7 +888,7 @@
         <w:rPr>
           <w:rFonts w:hint="eastAsia"/>
         </w:rPr>
-        <w:t>6</w:t>
+        <w:t>8</w:t>
       </w:r>
       <w:bookmarkStart w:id="0" w:name="_GoBack"/>
       <w:bookmarkEnd w:id="0"/>

--- a/Documentations/数据度量文档/DM10_入库.docx
+++ b/Documentations/数据度量文档/DM10_入库.docx
@@ -844,11 +844,6 @@
       </w:r>
     </w:p>
     <w:p>
-      <w:pPr>
-        <w:rPr>
-          <w:rFonts w:hint="eastAsia"/>
-        </w:rPr>
-      </w:pPr>
       <w:r>
         <w:t>逻辑：</w:t>
       </w:r>
@@ -857,6 +852,25 @@
           <w:rFonts w:hint="eastAsia"/>
         </w:rPr>
         <w:t>6</w:t>
+      </w:r>
+    </w:p>
+    <w:p>
+      <w:r>
+        <w:rPr>
+          <w:rFonts w:hint="eastAsia"/>
+        </w:rPr>
+        <w:t>对外接口：</w:t>
+      </w:r>
+      <w:r>
+        <w:rPr>
+          <w:rFonts w:hint="eastAsia"/>
+        </w:rPr>
+        <w:t>0</w:t>
+      </w:r>
+    </w:p>
+    <w:p>
+      <w:r>
+        <w:t>115.44</w:t>
       </w:r>
       <w:bookmarkStart w:id="0" w:name="_GoBack"/>
       <w:bookmarkEnd w:id="0"/>

--- a/Documentations/数据度量文档/DM10_入库.docx
+++ b/Documentations/数据度量文档/DM10_入库.docx
@@ -309,7 +309,20 @@
               <w:rPr>
                 <w:rFonts w:asciiTheme="minorEastAsia" w:hAnsiTheme="minorEastAsia"/>
               </w:rPr>
-              <w:t>仓库管理人员输入不合法的快递编号时，系统显示无法找到该快递</w:t>
+              <w:t>仓库管理人员输入不合法的快递编号时</w:t>
+            </w:r>
+            <w:r>
+              <w:rPr>
+                <w:rFonts w:asciiTheme="minorEastAsia" w:hAnsiTheme="minorEastAsia"/>
+                <w:color w:val="FF0000"/>
+              </w:rPr>
+              <w:t>（逻辑）</w:t>
+            </w:r>
+            <w:r>
+              <w:rPr>
+                <w:rFonts w:asciiTheme="minorEastAsia" w:hAnsiTheme="minorEastAsia"/>
+              </w:rPr>
+              <w:t>，系统显示无法找到该快递</w:t>
             </w:r>
             <w:r>
               <w:rPr>
@@ -330,7 +343,27 @@
               <w:rPr>
                 <w:rFonts w:asciiTheme="minorEastAsia" w:hAnsiTheme="minorEastAsia" w:hint="eastAsia"/>
               </w:rPr>
-              <w:t>仓库管理人员输入的位置在仓库中不存在时，系统显示该位置不存在</w:t>
+              <w:t>仓库管理人员输入的位置在仓库中不存在时</w:t>
+            </w:r>
+            <w:r>
+              <w:rPr>
+                <w:rFonts w:asciiTheme="minorEastAsia" w:hAnsiTheme="minorEastAsia" w:hint="eastAsia"/>
+                <w:color w:val="FF0000"/>
+              </w:rPr>
+              <w:t>（逻辑</w:t>
+            </w:r>
+            <w:r>
+              <w:rPr>
+                <w:rFonts w:asciiTheme="minorEastAsia" w:hAnsiTheme="minorEastAsia"/>
+                <w:color w:val="FF0000"/>
+              </w:rPr>
+              <w:t>）</w:t>
+            </w:r>
+            <w:r>
+              <w:rPr>
+                <w:rFonts w:asciiTheme="minorEastAsia" w:hAnsiTheme="minorEastAsia" w:hint="eastAsia"/>
+              </w:rPr>
+              <w:t>，系统显示该位置不存在</w:t>
             </w:r>
             <w:r>
               <w:rPr>
@@ -686,12 +719,12 @@
           </w:tcPr>
           <w:p>
             <w:r>
+              <w:lastRenderedPageBreak/>
               <w:t>Entry. Warning.</w:t>
             </w:r>
           </w:p>
           <w:p>
             <w:r>
-              <w:lastRenderedPageBreak/>
               <w:t>Entry. Warning. Over</w:t>
             </w:r>
           </w:p>
@@ -718,7 +751,6 @@
               <w:rPr>
                 <w:rFonts w:asciiTheme="minorEastAsia" w:hAnsiTheme="minorEastAsia"/>
               </w:rPr>
-              <w:lastRenderedPageBreak/>
               <w:t>系统检测库存是否超过警戒值</w:t>
             </w:r>
             <w:r>
@@ -740,7 +772,6 @@
               <w:rPr>
                 <w:rFonts w:asciiTheme="minorEastAsia" w:hAnsiTheme="minorEastAsia"/>
               </w:rPr>
-              <w:lastRenderedPageBreak/>
               <w:t>库存超过警戒值，系统显示超出警戒值的信息</w:t>
             </w:r>
             <w:r>
@@ -772,7 +803,6 @@
               <w:rPr>
                 <w:rFonts w:hint="eastAsia"/>
               </w:rPr>
-              <w:lastRenderedPageBreak/>
               <w:t>En</w:t>
             </w:r>
             <w:r>
@@ -801,6 +831,13 @@
                 <w:rFonts w:asciiTheme="minorEastAsia" w:hAnsiTheme="minorEastAsia" w:hint="eastAsia"/>
               </w:rPr>
               <w:t>系统关闭本次入库任务</w:t>
+            </w:r>
+            <w:r>
+              <w:rPr>
+                <w:rFonts w:asciiTheme="minorEastAsia" w:hAnsiTheme="minorEastAsia" w:hint="eastAsia"/>
+                <w:color w:val="FF0000"/>
+              </w:rPr>
+              <w:t>（输出）</w:t>
             </w:r>
           </w:p>
         </w:tc>
@@ -829,7 +866,7 @@
         <w:rPr>
           <w:rFonts w:hint="eastAsia"/>
         </w:rPr>
-        <w:t>7</w:t>
+        <w:t>8</w:t>
       </w:r>
     </w:p>
     <w:p>
@@ -851,26 +888,7 @@
         <w:rPr>
           <w:rFonts w:hint="eastAsia"/>
         </w:rPr>
-        <w:t>6</w:t>
-      </w:r>
-    </w:p>
-    <w:p>
-      <w:r>
-        <w:rPr>
-          <w:rFonts w:hint="eastAsia"/>
-        </w:rPr>
-        <w:t>对外接口：</w:t>
-      </w:r>
-      <w:r>
-        <w:rPr>
-          <w:rFonts w:hint="eastAsia"/>
-        </w:rPr>
-        <w:t>0</w:t>
-      </w:r>
-    </w:p>
-    <w:p>
-      <w:r>
-        <w:t>115.44</w:t>
+        <w:t>8</w:t>
       </w:r>
       <w:bookmarkStart w:id="0" w:name="_GoBack"/>
       <w:bookmarkEnd w:id="0"/>

--- a/Documentations/数据度量文档/DM10_入库.docx
+++ b/Documentations/数据度量文档/DM10_入库.docx
@@ -889,6 +889,25 @@
           <w:rFonts w:hint="eastAsia"/>
         </w:rPr>
         <w:t>8</w:t>
+      </w:r>
+    </w:p>
+    <w:p>
+      <w:r>
+        <w:rPr>
+          <w:rFonts w:hint="eastAsia"/>
+        </w:rPr>
+        <w:t>对外接口：</w:t>
+      </w:r>
+      <w:r>
+        <w:rPr>
+          <w:rFonts w:hint="eastAsia"/>
+        </w:rPr>
+        <w:t>0</w:t>
+      </w:r>
+    </w:p>
+    <w:p>
+      <w:r>
+        <w:t>141.44</w:t>
       </w:r>
       <w:bookmarkStart w:id="0" w:name="_GoBack"/>
       <w:bookmarkEnd w:id="0"/>

--- a/Documentations/数据度量文档/DM10_入库.docx
+++ b/Documentations/数据度量文档/DM10_入库.docx
@@ -2,6 +2,319 @@
 <file path=word/document.xml><?xml version="1.0" encoding="utf-8"?>
 <w:document xmlns:wpc="http://schemas.microsoft.com/office/word/2010/wordprocessingCanvas" xmlns:mc="http://schemas.openxmlformats.org/markup-compatibility/2006" xmlns:o="urn:schemas-microsoft-com:office:office" xmlns:r="http://schemas.openxmlformats.org/officeDocument/2006/relationships" xmlns:m="http://schemas.openxmlformats.org/officeDocument/2006/math" xmlns:v="urn:schemas-microsoft-com:vml" xmlns:wp14="http://schemas.microsoft.com/office/word/2010/wordprocessingDrawing" xmlns:wp="http://schemas.openxmlformats.org/drawingml/2006/wordprocessingDrawing" xmlns:w10="urn:schemas-microsoft-com:office:word" xmlns:w="http://schemas.openxmlformats.org/wordprocessingml/2006/main" xmlns:w14="http://schemas.microsoft.com/office/word/2010/wordml" xmlns:w15="http://schemas.microsoft.com/office/word/2012/wordml" xmlns:wpg="http://schemas.microsoft.com/office/word/2010/wordprocessingGroup" xmlns:wpi="http://schemas.microsoft.com/office/word/2010/wordprocessingInk" xmlns:wne="http://schemas.microsoft.com/office/word/2006/wordml" xmlns:wps="http://schemas.microsoft.com/office/word/2010/wordprocessingShape" mc:Ignorable="w14 w15 wp14">
   <w:body>
+    <w:tbl>
+      <w:tblPr>
+        <w:tblStyle w:val="a5"/>
+        <w:tblW w:w="0" w:type="auto"/>
+        <w:tblLook w:val="04A0" w:firstRow="1" w:lastRow="0" w:firstColumn="1" w:lastColumn="0" w:noHBand="0" w:noVBand="1"/>
+      </w:tblPr>
+      <w:tblGrid>
+        <w:gridCol w:w="1660"/>
+        <w:gridCol w:w="2422"/>
+        <w:gridCol w:w="1816"/>
+        <w:gridCol w:w="2398"/>
+      </w:tblGrid>
+      <w:tr>
+        <w:tc>
+          <w:tcPr>
+            <w:tcW w:w="1885" w:type="dxa"/>
+            <w:tcBorders>
+              <w:top w:val="single" w:sz="4" w:space="0" w:color="auto"/>
+              <w:left w:val="single" w:sz="4" w:space="0" w:color="auto"/>
+              <w:bottom w:val="single" w:sz="4" w:space="0" w:color="auto"/>
+              <w:right w:val="single" w:sz="4" w:space="0" w:color="auto"/>
+            </w:tcBorders>
+            <w:hideMark/>
+          </w:tcPr>
+          <w:p>
+            <w:pPr>
+              <w:spacing w:after="0" w:line="240" w:lineRule="auto"/>
+            </w:pPr>
+            <w:r>
+              <w:rPr>
+                <w:rFonts w:hint="eastAsia"/>
+              </w:rPr>
+              <w:t>文档类别</w:t>
+            </w:r>
+          </w:p>
+        </w:tc>
+        <w:tc>
+          <w:tcPr>
+            <w:tcW w:w="2789" w:type="dxa"/>
+            <w:tcBorders>
+              <w:top w:val="single" w:sz="4" w:space="0" w:color="auto"/>
+              <w:left w:val="single" w:sz="4" w:space="0" w:color="auto"/>
+              <w:bottom w:val="single" w:sz="4" w:space="0" w:color="auto"/>
+              <w:right w:val="single" w:sz="4" w:space="0" w:color="auto"/>
+            </w:tcBorders>
+          </w:tcPr>
+          <w:p>
+            <w:pPr>
+              <w:spacing w:after="0" w:line="240" w:lineRule="auto"/>
+            </w:pPr>
+            <w:r>
+              <w:t>度量文档</w:t>
+            </w:r>
+          </w:p>
+        </w:tc>
+        <w:tc>
+          <w:tcPr>
+            <w:tcW w:w="2071" w:type="dxa"/>
+            <w:tcBorders>
+              <w:top w:val="single" w:sz="4" w:space="0" w:color="auto"/>
+              <w:left w:val="single" w:sz="4" w:space="0" w:color="auto"/>
+              <w:bottom w:val="single" w:sz="4" w:space="0" w:color="auto"/>
+              <w:right w:val="single" w:sz="4" w:space="0" w:color="auto"/>
+            </w:tcBorders>
+            <w:hideMark/>
+          </w:tcPr>
+          <w:p>
+            <w:pPr>
+              <w:spacing w:after="0" w:line="240" w:lineRule="auto"/>
+            </w:pPr>
+            <w:r>
+              <w:rPr>
+                <w:rFonts w:ascii="微软雅黑" w:eastAsia="微软雅黑" w:hAnsi="微软雅黑" w:cs="微软雅黑" w:hint="eastAsia"/>
+              </w:rPr>
+              <w:t>文档编</w:t>
+            </w:r>
+            <w:r>
+              <w:rPr>
+                <w:rFonts w:hint="eastAsia"/>
+              </w:rPr>
+              <w:t>号</w:t>
+            </w:r>
+          </w:p>
+        </w:tc>
+        <w:tc>
+          <w:tcPr>
+            <w:tcW w:w="2605" w:type="dxa"/>
+            <w:tcBorders>
+              <w:top w:val="single" w:sz="4" w:space="0" w:color="auto"/>
+              <w:left w:val="single" w:sz="4" w:space="0" w:color="auto"/>
+              <w:bottom w:val="single" w:sz="4" w:space="0" w:color="auto"/>
+              <w:right w:val="single" w:sz="4" w:space="0" w:color="auto"/>
+            </w:tcBorders>
+          </w:tcPr>
+          <w:p>
+            <w:pPr>
+              <w:spacing w:after="0" w:line="240" w:lineRule="auto"/>
+            </w:pPr>
+            <w:r>
+              <w:rPr>
+                <w:rFonts w:hint="eastAsia"/>
+              </w:rPr>
+              <w:t>DM</w:t>
+            </w:r>
+            <w:r>
+              <w:t>10</w:t>
+            </w:r>
+            <w:bookmarkStart w:id="0" w:name="_GoBack"/>
+            <w:bookmarkEnd w:id="0"/>
+          </w:p>
+        </w:tc>
+      </w:tr>
+      <w:tr>
+        <w:tc>
+          <w:tcPr>
+            <w:tcW w:w="1885" w:type="dxa"/>
+            <w:tcBorders>
+              <w:top w:val="single" w:sz="4" w:space="0" w:color="auto"/>
+              <w:left w:val="single" w:sz="4" w:space="0" w:color="auto"/>
+              <w:bottom w:val="single" w:sz="4" w:space="0" w:color="auto"/>
+              <w:right w:val="single" w:sz="4" w:space="0" w:color="auto"/>
+            </w:tcBorders>
+            <w:hideMark/>
+          </w:tcPr>
+          <w:p>
+            <w:pPr>
+              <w:spacing w:after="0" w:line="240" w:lineRule="auto"/>
+            </w:pPr>
+            <w:r>
+              <w:rPr>
+                <w:rFonts w:ascii="宋体" w:eastAsia="宋体" w:hAnsi="宋体" w:cs="宋体" w:hint="eastAsia"/>
+              </w:rPr>
+              <w:t>创建</w:t>
+            </w:r>
+            <w:r>
+              <w:rPr>
+                <w:rFonts w:hint="eastAsia"/>
+              </w:rPr>
+              <w:t>人</w:t>
+            </w:r>
+          </w:p>
+        </w:tc>
+        <w:tc>
+          <w:tcPr>
+            <w:tcW w:w="2789" w:type="dxa"/>
+            <w:tcBorders>
+              <w:top w:val="single" w:sz="4" w:space="0" w:color="auto"/>
+              <w:left w:val="single" w:sz="4" w:space="0" w:color="auto"/>
+              <w:bottom w:val="single" w:sz="4" w:space="0" w:color="auto"/>
+              <w:right w:val="single" w:sz="4" w:space="0" w:color="auto"/>
+            </w:tcBorders>
+          </w:tcPr>
+          <w:p>
+            <w:pPr>
+              <w:spacing w:after="0" w:line="240" w:lineRule="auto"/>
+            </w:pPr>
+            <w:r>
+              <w:t>崔浩</w:t>
+            </w:r>
+          </w:p>
+        </w:tc>
+        <w:tc>
+          <w:tcPr>
+            <w:tcW w:w="2071" w:type="dxa"/>
+            <w:tcBorders>
+              <w:top w:val="single" w:sz="4" w:space="0" w:color="auto"/>
+              <w:left w:val="single" w:sz="4" w:space="0" w:color="auto"/>
+              <w:bottom w:val="single" w:sz="4" w:space="0" w:color="auto"/>
+              <w:right w:val="single" w:sz="4" w:space="0" w:color="auto"/>
+            </w:tcBorders>
+            <w:hideMark/>
+          </w:tcPr>
+          <w:p>
+            <w:pPr>
+              <w:spacing w:after="0" w:line="240" w:lineRule="auto"/>
+            </w:pPr>
+            <w:r>
+              <w:rPr>
+                <w:rFonts w:ascii="微软雅黑" w:eastAsia="微软雅黑" w:hAnsi="微软雅黑" w:cs="微软雅黑" w:hint="eastAsia"/>
+              </w:rPr>
+              <w:t>创建时</w:t>
+            </w:r>
+            <w:r>
+              <w:rPr>
+                <w:rFonts w:hint="eastAsia"/>
+              </w:rPr>
+              <w:t>间</w:t>
+            </w:r>
+          </w:p>
+        </w:tc>
+        <w:tc>
+          <w:tcPr>
+            <w:tcW w:w="2605" w:type="dxa"/>
+            <w:tcBorders>
+              <w:top w:val="single" w:sz="4" w:space="0" w:color="auto"/>
+              <w:left w:val="single" w:sz="4" w:space="0" w:color="auto"/>
+              <w:bottom w:val="single" w:sz="4" w:space="0" w:color="auto"/>
+              <w:right w:val="single" w:sz="4" w:space="0" w:color="auto"/>
+            </w:tcBorders>
+          </w:tcPr>
+          <w:p>
+            <w:pPr>
+              <w:spacing w:after="0" w:line="240" w:lineRule="auto"/>
+            </w:pPr>
+            <w:r>
+              <w:rPr>
+                <w:rFonts w:hint="eastAsia"/>
+              </w:rPr>
+              <w:t>2015/10/10</w:t>
+            </w:r>
+          </w:p>
+        </w:tc>
+      </w:tr>
+      <w:tr>
+        <w:tc>
+          <w:tcPr>
+            <w:tcW w:w="1885" w:type="dxa"/>
+            <w:tcBorders>
+              <w:top w:val="single" w:sz="4" w:space="0" w:color="auto"/>
+              <w:left w:val="single" w:sz="4" w:space="0" w:color="auto"/>
+              <w:bottom w:val="single" w:sz="4" w:space="0" w:color="auto"/>
+              <w:right w:val="single" w:sz="4" w:space="0" w:color="auto"/>
+            </w:tcBorders>
+            <w:hideMark/>
+          </w:tcPr>
+          <w:p>
+            <w:pPr>
+              <w:spacing w:after="0" w:line="240" w:lineRule="auto"/>
+            </w:pPr>
+            <w:r>
+              <w:rPr>
+                <w:rFonts w:ascii="宋体" w:eastAsia="宋体" w:hAnsi="宋体" w:cs="宋体" w:hint="eastAsia"/>
+              </w:rPr>
+              <w:t>最后一次修改</w:t>
+            </w:r>
+            <w:r>
+              <w:rPr>
+                <w:rFonts w:hint="eastAsia"/>
+              </w:rPr>
+              <w:t>人</w:t>
+            </w:r>
+          </w:p>
+        </w:tc>
+        <w:tc>
+          <w:tcPr>
+            <w:tcW w:w="2789" w:type="dxa"/>
+            <w:tcBorders>
+              <w:top w:val="single" w:sz="4" w:space="0" w:color="auto"/>
+              <w:left w:val="single" w:sz="4" w:space="0" w:color="auto"/>
+              <w:bottom w:val="single" w:sz="4" w:space="0" w:color="auto"/>
+              <w:right w:val="single" w:sz="4" w:space="0" w:color="auto"/>
+            </w:tcBorders>
+          </w:tcPr>
+          <w:p>
+            <w:pPr>
+              <w:spacing w:after="0" w:line="240" w:lineRule="auto"/>
+            </w:pPr>
+          </w:p>
+        </w:tc>
+        <w:tc>
+          <w:tcPr>
+            <w:tcW w:w="2071" w:type="dxa"/>
+            <w:tcBorders>
+              <w:top w:val="single" w:sz="4" w:space="0" w:color="auto"/>
+              <w:left w:val="single" w:sz="4" w:space="0" w:color="auto"/>
+              <w:bottom w:val="single" w:sz="4" w:space="0" w:color="auto"/>
+              <w:right w:val="single" w:sz="4" w:space="0" w:color="auto"/>
+            </w:tcBorders>
+            <w:hideMark/>
+          </w:tcPr>
+          <w:p>
+            <w:pPr>
+              <w:spacing w:after="0" w:line="240" w:lineRule="auto"/>
+            </w:pPr>
+            <w:r>
+              <w:rPr>
+                <w:rFonts w:ascii="微软雅黑" w:eastAsia="微软雅黑" w:hAnsi="微软雅黑" w:cs="微软雅黑" w:hint="eastAsia"/>
+              </w:rPr>
+              <w:t>最后一次修改时</w:t>
+            </w:r>
+            <w:r>
+              <w:rPr>
+                <w:rFonts w:hint="eastAsia"/>
+              </w:rPr>
+              <w:t>间</w:t>
+            </w:r>
+          </w:p>
+        </w:tc>
+        <w:tc>
+          <w:tcPr>
+            <w:tcW w:w="2605" w:type="dxa"/>
+            <w:tcBorders>
+              <w:top w:val="single" w:sz="4" w:space="0" w:color="auto"/>
+              <w:left w:val="single" w:sz="4" w:space="0" w:color="auto"/>
+              <w:bottom w:val="single" w:sz="4" w:space="0" w:color="auto"/>
+              <w:right w:val="single" w:sz="4" w:space="0" w:color="auto"/>
+            </w:tcBorders>
+          </w:tcPr>
+          <w:p>
+            <w:pPr>
+              <w:spacing w:after="0" w:line="240" w:lineRule="auto"/>
+            </w:pPr>
+          </w:p>
+        </w:tc>
+      </w:tr>
+    </w:tbl>
+    <w:p>
+      <w:pPr>
+        <w:rPr>
+          <w:rFonts w:hint="eastAsia"/>
+        </w:rPr>
+      </w:pPr>
+    </w:p>
     <w:tbl>
       <w:tblPr>
         <w:tblStyle w:val="a5"/>
@@ -551,6 +864,7 @@
           <w:p/>
           <w:p>
             <w:r>
+              <w:lastRenderedPageBreak/>
               <w:t>Entry. Update. Express</w:t>
             </w:r>
           </w:p>
@@ -596,6 +910,7 @@
               <w:rPr>
                 <w:rFonts w:asciiTheme="minorEastAsia" w:hAnsiTheme="minorEastAsia" w:hint="eastAsia"/>
               </w:rPr>
+              <w:lastRenderedPageBreak/>
               <w:t>系统更新重要数据，整个更新过程组成一个事物(atom)</w:t>
             </w:r>
           </w:p>
@@ -610,6 +925,7 @@
               <w:rPr>
                 <w:rFonts w:asciiTheme="minorEastAsia" w:hAnsiTheme="minorEastAsia"/>
               </w:rPr>
+              <w:lastRenderedPageBreak/>
               <w:t>系统更新快递信息</w:t>
             </w:r>
             <w:r>
@@ -909,8 +1225,6 @@
       <w:r>
         <w:t>141.44</w:t>
       </w:r>
-      <w:bookmarkStart w:id="0" w:name="_GoBack"/>
-      <w:bookmarkEnd w:id="0"/>
     </w:p>
     <w:sectPr>
       <w:pgSz w:w="11906" w:h="16838"/>
@@ -1141,7 +1455,7 @@
     <w:lsdException w:name="Table Web 2" w:semiHidden="1" w:unhideWhenUsed="1"/>
     <w:lsdException w:name="Table Web 3" w:semiHidden="1" w:unhideWhenUsed="1"/>
     <w:lsdException w:name="Balloon Text" w:semiHidden="1" w:unhideWhenUsed="1"/>
-    <w:lsdException w:name="Table Grid" w:uiPriority="59"/>
+    <w:lsdException w:name="Table Grid" w:uiPriority="39"/>
     <w:lsdException w:name="Table Theme" w:semiHidden="1" w:unhideWhenUsed="1"/>
     <w:lsdException w:name="Placeholder Text" w:semiHidden="1"/>
     <w:lsdException w:name="No Spacing" w:uiPriority="1" w:qFormat="1"/>
@@ -1471,7 +1785,7 @@
   <w:style w:type="table" w:styleId="a5">
     <w:name w:val="Table Grid"/>
     <w:basedOn w:val="a1"/>
-    <w:uiPriority w:val="59"/>
+    <w:uiPriority w:val="39"/>
     <w:rsid w:val="002A1945"/>
     <w:rPr>
       <w:kern w:val="0"/>
